--- a/Statistical Consulting 2/Group Project/Group Handout Bibliography.docx
+++ b/Statistical Consulting 2/Group Project/Group Handout Bibliography.docx
@@ -170,128 +170,148 @@
       <w:r>
         <w:fldChar w:fldCharType="end"/>
       </w:r>
-      <w:bookmarkStart w:id="0" w:name="_GoBack"/>
+    </w:p>
+    <w:p>
+      <w:r>
+        <w:fldChar w:fldCharType="begin"/>
+      </w:r>
+      <w:r>
+        <w:instrText xml:space="preserve"> ADDIN EN.CITE &lt;EndNote&gt;&lt;Cite&gt;&lt;Author&gt;Schafer&lt;/Author&gt;&lt;Year&gt;2008&lt;/Year&gt;&lt;RecNum&gt;100&lt;/RecNum&gt;&lt;DisplayText&gt;(Schafer &amp;amp; Kang, 2008)&lt;/DisplayText&gt;&lt;record&gt;&lt;rec-number&gt;100&lt;/rec-number&gt;&lt;foreign-keys&gt;&lt;key app="EN" db-id="0erxrapttfspz9e59fcvd2djredw5eea9r5a" timestamp="1554345593" guid="04a2bca3-2130-46a4-96ca-9c0ddc42b88a"&gt;100&lt;/key&gt;&lt;key app="ENWeb" db-id=""&gt;0&lt;/key&gt;&lt;/foreign-keys&gt;&lt;ref-type name="Journal Article"&gt;17&lt;/ref-type&gt;&lt;contributors&gt;&lt;authors&gt;&lt;author&gt;Schafer, J. L.&lt;/author&gt;&lt;author&gt;Kang, J.&lt;/author&gt;&lt;/authors&gt;&lt;/contributors&gt;&lt;auth-address&gt;Department of Statistics, The Pennsylvania State University, PA, USA. jls@stat.psu.edu&lt;/auth-address&gt;&lt;titles&gt;&lt;title&gt;Average causal effects from nonrandomized studies: a practical guide and simulated example&lt;/title&gt;&lt;secondary-title&gt;Psychol Methods&lt;/secondary-title&gt;&lt;/titles&gt;&lt;periodical&gt;&lt;full-title&gt;Psychol Methods&lt;/full-title&gt;&lt;/periodical&gt;&lt;pages&gt;279-313&lt;/pages&gt;&lt;volume&gt;13&lt;/volume&gt;&lt;number&gt;4&lt;/number&gt;&lt;edition&gt;2008/12/17&lt;/edition&gt;&lt;keywords&gt;&lt;keyword&gt;Adolescent&lt;/keyword&gt;&lt;keyword&gt;Bias&lt;/keyword&gt;&lt;keyword&gt;Causality&lt;/keyword&gt;&lt;keyword&gt;Clinical Trials as Topic/*statistics &amp;amp; numerical data&lt;/keyword&gt;&lt;keyword&gt;Diet, Reducing/psychology&lt;/keyword&gt;&lt;keyword&gt;Emotions&lt;/keyword&gt;&lt;keyword&gt;Female&lt;/keyword&gt;&lt;keyword&gt;Humans&lt;/keyword&gt;&lt;keyword&gt;Models, Statistical&lt;/keyword&gt;&lt;keyword&gt;Outcome Assessment (Health Care)/statistics &amp;amp; numerical data&lt;/keyword&gt;&lt;keyword&gt;Personality Inventory/statistics &amp;amp; numerical data&lt;/keyword&gt;&lt;keyword&gt;Psychology, Experimental/*statistics &amp;amp; numerical data&lt;/keyword&gt;&lt;keyword&gt;Psychometrics/statistics &amp;amp; numerical data&lt;/keyword&gt;&lt;keyword&gt;Regression Analysis&lt;/keyword&gt;&lt;/keywords&gt;&lt;dates&gt;&lt;year&gt;2008&lt;/year&gt;&lt;pub-dates&gt;&lt;date&gt;Dec&lt;/date&gt;&lt;/pub-dates&gt;&lt;/dates&gt;&lt;isbn&gt;1082-989X (Print)&amp;#xD;1082-989X (Linking)&lt;/isbn&gt;&lt;accession-num&gt;19071996&lt;/accession-num&gt;&lt;urls&gt;&lt;related-urls&gt;&lt;url&gt;https://www.ncbi.nlm.nih.gov/pubmed/19071996&lt;/url&gt;&lt;/related-urls&gt;&lt;/urls&gt;&lt;electronic-resource-num&gt;10.1037/a0014268&lt;/electronic-resource-num&gt;&lt;/record&gt;&lt;/Cite&gt;&lt;/EndNote&gt;</w:instrText>
+      </w:r>
+      <w:r>
+        <w:fldChar w:fldCharType="separate"/>
+      </w:r>
+      <w:r>
+        <w:rPr>
+          <w:noProof/>
+        </w:rPr>
+        <w:t>(Schafer &amp; Kang, 2008)</w:t>
+      </w:r>
+      <w:r>
+        <w:fldChar w:fldCharType="end"/>
+      </w:r>
+    </w:p>
+    <w:p>
+      <w:r>
+        <w:fldChar w:fldCharType="begin"/>
+      </w:r>
+      <w:r>
+        <w:instrText xml:space="preserve"> ADDIN EN.CITE &lt;EndNote&gt;&lt;Cite&gt;&lt;Author&gt;Olmos&lt;/Author&gt;&lt;Year&gt;2015&lt;/Year&gt;&lt;RecNum&gt;134&lt;/RecNum&gt;&lt;DisplayText&gt;(Olmos &amp;amp; Govindasamy, 2015)&lt;/DisplayText&gt;&lt;record&gt;&lt;rec-number&gt;134&lt;/rec-number&gt;&lt;foreign-keys&gt;&lt;key app="EN" db-id="0erxrapttfspz9e59fcvd2djredw5eea9r5a" timestamp="1555262433" guid="d7841ceb-46b2-4783-b39c-f54745b5e801"&gt;134&lt;/key&gt;&lt;/foreign-keys&gt;&lt;ref-type name="Journal Article"&gt;17&lt;/ref-type&gt;&lt;contributors&gt;&lt;authors&gt;&lt;author&gt;Olmos, Antonio&lt;/author&gt;&lt;author&gt;Govindasamy, Priyalatha&lt;/author&gt;&lt;/authors&gt;&lt;/contributors&gt;&lt;titles&gt;&lt;title&gt;Propensity Scores: A Practical Introduction Using R&lt;/title&gt;&lt;secondary-title&gt;Journal of MultiDisciplinary Evaluation&lt;/secondary-title&gt;&lt;/titles&gt;&lt;periodical&gt;&lt;full-title&gt;Journal of MultiDisciplinary Evaluation&lt;/full-title&gt;&lt;/periodical&gt;&lt;pages&gt;68-88&lt;/pages&gt;&lt;volume&gt;11&lt;/volume&gt;&lt;number&gt;25&lt;/number&gt;&lt;dates&gt;&lt;year&gt;2015&lt;/year&gt;&lt;/dates&gt;&lt;isbn&gt;1556-8180&lt;/isbn&gt;&lt;urls&gt;&lt;/urls&gt;&lt;/record&gt;&lt;/Cite&gt;&lt;/EndNote&gt;</w:instrText>
+      </w:r>
+      <w:r>
+        <w:fldChar w:fldCharType="separate"/>
+      </w:r>
+      <w:r>
+        <w:rPr>
+          <w:noProof/>
+        </w:rPr>
+        <w:t>(Olmos &amp; Govindasamy, 2015)</w:t>
+      </w:r>
+      <w:r>
+        <w:fldChar w:fldCharType="end"/>
+      </w:r>
+    </w:p>
+    <w:p>
+      <w:r>
+        <w:fldChar w:fldCharType="begin"/>
+      </w:r>
+      <w:r>
+        <w:instrText xml:space="preserve"> ADDIN EN.CITE &lt;EndNote&gt;&lt;Cite&gt;&lt;Author&gt;Rosenbaum&lt;/Author&gt;&lt;Year&gt;1983&lt;/Year&gt;&lt;RecNum&gt;99&lt;/RecNum&gt;&lt;DisplayText&gt;(Rosenbaum &amp;amp; Rubin, 1983)&lt;/DisplayText&gt;&lt;record&gt;&lt;rec-number&gt;99&lt;/rec-number&gt;&lt;foreign-keys&gt;&lt;key app="EN" db-id="0erxrapttfspz9e59fcvd2djredw5eea9r5a" timestamp="1554345588" guid="9d040a1d-705d-4bb0-adab-69054fc293c7"&gt;99&lt;/key&gt;&lt;key app="ENWeb" db-id=""&gt;0&lt;/key&gt;&lt;/foreign-keys&gt;&lt;ref-type name="Journal Article"&gt;17&lt;/ref-type&gt;&lt;contributors&gt;&lt;authors&gt;&lt;author&gt;Rosenbaum, Paul R.&lt;/author&gt;&lt;author&gt;Rubin, Donald B.&lt;/author&gt;&lt;/authors&gt;&lt;/contributors&gt;&lt;titles&gt;&lt;title&gt;The central role of the propensity score in observational studies for causal effects&lt;/title&gt;&lt;secondary-title&gt;Biometrika&lt;/secondary-title&gt;&lt;/titles&gt;&lt;periodical&gt;&lt;full-title&gt;Biometrika&lt;/full-title&gt;&lt;/periodical&gt;&lt;pages&gt;41-55&lt;/pages&gt;&lt;volume&gt;70&lt;/volume&gt;&lt;number&gt;1&lt;/number&gt;&lt;section&gt;41&lt;/section&gt;&lt;dates&gt;&lt;year&gt;1983&lt;/year&gt;&lt;/dates&gt;&lt;isbn&gt;0006-3444&amp;#xD;1464-3510&lt;/isbn&gt;&lt;urls&gt;&lt;related-urls&gt;&lt;url&gt;https://watermark.silverchair.com/70-1-41.pdf?token=AQECAHi208BE49Ooan9kkhW_Ercy7Dm3ZL_9Cf3qfKAc485ysgAAAlgwggJUBgkqhkiG9w0BBwagggJFMIICQQIBADCCAjoGCSqGSIb3DQEHATAeBglghkgBZQMEAS4wEQQM9WsVNYWysVw8zsZOAgEQgIICC5DvF07m_ZVpPmUqqWOs_fLEhYTptf6AlfO6QsVDXo4ei3GVck0vQWOZ45WTY1HLbIJbXxKBaIg4AV6E3dY8-b71de2nTitH0igva3zZf9QOLlo86dsZSej9awsFRwnELsw5qS3FbnP9UFctB0aYl5zFgRPQvI6GGEy2UDCz52QZqkS8PTc5auK5Ka8Eazou3w4FRNzXRTqdOowRwO9eDDjNzKtia4hMfRLQcxn0stxtbt46K-CW1HBf9_j_iZpel5bIXAqweqs9MAGPhRY-ug-LHomY10iwYZRKtdEsa7aMy2nN1RFpKK9CmbP3r8L82M2jB4ReadKuCtA2d5zv_gsg8kjUfMiaqPsnXPBEM3A91e2OB7V1AhgEyD4Xai7w6NMirMyC0uovBs6MvVwMRh_IYxFt_KWE_EqkT8yceqt3cV9Cc5--dwLiDyAbQ8R5hhzxLbqEzcX_hFz2rC6QJEBNxpO8Y-edAs8oaoW4DR_b27aqopiWFbvTRhvnyhLi-Rt-Qhf63-ZWXOWpJ6ylFnnQ26QDy2NgwwBVtDJRDkmAtQFzcidnQXhlqsl7XOVgJzzlczRZUOmNsRnZhFmrcZPAXUBGa1Py9UMumvZro1akjQPGw4gSV0HIfQRqcUFhbFlJyjW8b52r0iket-NkGNo1el4KudsXMT6oB3wNC-tTwPp10fTc4IKR6k4&lt;/url&gt;&lt;/related-urls&gt;&lt;/urls&gt;&lt;electronic-resource-num&gt;10.1093/biomet/70.1.41&lt;/electronic-resource-num&gt;&lt;/record&gt;&lt;/Cite&gt;&lt;/EndNote&gt;</w:instrText>
+      </w:r>
+      <w:r>
+        <w:fldChar w:fldCharType="separate"/>
+      </w:r>
+      <w:r>
+        <w:rPr>
+          <w:noProof/>
+        </w:rPr>
+        <w:t>(Rosenbaum &amp; Rubin, 1983)</w:t>
+      </w:r>
+      <w:r>
+        <w:fldChar w:fldCharType="end"/>
+      </w:r>
+    </w:p>
+    <w:p>
+      <w:r>
+        <w:fldChar w:fldCharType="begin"/>
+      </w:r>
+      <w:r>
+        <w:instrText xml:space="preserve"> ADDIN EN.CITE &lt;EndNote&gt;&lt;Cite&gt;&lt;Author&gt;Rosenbaum&lt;/Author&gt;&lt;Year&gt;1984&lt;/Year&gt;&lt;RecNum&gt;84&lt;/RecNum&gt;&lt;DisplayText&gt;(Rosenbaum &amp;amp; Rubin, 1984)&lt;/DisplayText&gt;&lt;record&gt;&lt;rec-number&gt;84&lt;/rec-number&gt;&lt;foreign-keys&gt;&lt;key app="EN" db-id="0erxrapttfspz9e59fcvd2djredw5eea9r5a" timestamp="1554345520" guid="efd365b6-a2fe-40e3-bef9-6f739b70b24b"&gt;84&lt;/key&gt;&lt;key app="ENWeb" db-id=""&gt;0&lt;/key&gt;&lt;/foreign-keys&gt;&lt;ref-type name="Journal Article"&gt;17&lt;/ref-type&gt;&lt;contributors&gt;&lt;authors&gt;&lt;author&gt;Rosenbaum, Paul R.&lt;/author&gt;&lt;author&gt;Rubin, Donald B.&lt;/author&gt;&lt;/authors&gt;&lt;/contributors&gt;&lt;titles&gt;&lt;title&gt;Reducing Bias in Observational Studies Using Subclassification on the Propensity Score&lt;/title&gt;&lt;secondary-title&gt;Journal of the American Statistical Association&lt;/secondary-title&gt;&lt;/titles&gt;&lt;periodical&gt;&lt;full-title&gt;Journal of the American Statistical Association&lt;/full-title&gt;&lt;/periodical&gt;&lt;volume&gt;79&lt;/volume&gt;&lt;number&gt;387&lt;/number&gt;&lt;section&gt;516&lt;/section&gt;&lt;dates&gt;&lt;year&gt;1984&lt;/year&gt;&lt;/dates&gt;&lt;isbn&gt;01621459&lt;/isbn&gt;&lt;urls&gt;&lt;related-urls&gt;&lt;url&gt;https://www.tandfonline.com/doi/abs/10.1080/01621459.1984.10478078&lt;/url&gt;&lt;/related-urls&gt;&lt;/urls&gt;&lt;electronic-resource-num&gt;10.1080/01621459.1984.10478078&lt;/electronic-resource-num&gt;&lt;/record&gt;&lt;/Cite&gt;&lt;/EndNote&gt;</w:instrText>
+      </w:r>
+      <w:r>
+        <w:fldChar w:fldCharType="separate"/>
+      </w:r>
+      <w:r>
+        <w:rPr>
+          <w:noProof/>
+        </w:rPr>
+        <w:t>(Rosenbaum &amp; Rubin, 1984)</w:t>
+      </w:r>
+      <w:r>
+        <w:fldChar w:fldCharType="end"/>
+      </w:r>
+    </w:p>
+    <w:p>
+      <w:r>
+        <w:fldChar w:fldCharType="begin"/>
+      </w:r>
+      <w:r>
+        <w:instrText xml:space="preserve"> ADDIN EN.CITE &lt;EndNote&gt;&lt;Cite&gt;&lt;Author&gt;d&amp;apos;Agostino&lt;/Author&gt;&lt;Year&gt;1998&lt;/Year&gt;&lt;RecNum&gt;132&lt;/RecNum&gt;&lt;DisplayText&gt;(d&amp;apos;Agostino, 1998)&lt;/DisplayText&gt;&lt;record&gt;&lt;rec-number&gt;132&lt;/rec-number&gt;&lt;foreign-keys&gt;&lt;key app="EN" db-id="0erxrapttfspz9e59fcvd2djredw5eea9r5a" timestamp="1555262189" guid="68dff33b-f55b-4247-a41d-ac98b91bd4c3"&gt;132&lt;/key&gt;&lt;/foreign-keys&gt;&lt;ref-type name="Journal Article"&gt;17&lt;/ref-type&gt;&lt;contributors&gt;&lt;authors&gt;&lt;author&gt;d&amp;apos;Agostino, Ralph B&lt;/author&gt;&lt;/authors&gt;&lt;/contributors&gt;&lt;titles&gt;&lt;title&gt;Propensity score methods for bias reduction in the comparison of a treatment to a non‐randomized control group&lt;/title&gt;&lt;secondary-title&gt;Statistics in medicine&lt;/secondary-title&gt;&lt;/titles&gt;&lt;periodical&gt;&lt;full-title&gt;Statistics in medicine&lt;/full-title&gt;&lt;/periodical&gt;&lt;pages&gt;2265-2281&lt;/pages&gt;&lt;volume&gt;17&lt;/volume&gt;&lt;number&gt;19&lt;/number&gt;&lt;dates&gt;&lt;year&gt;1998&lt;/year&gt;&lt;/dates&gt;&lt;isbn&gt;1097-0258&lt;/isbn&gt;&lt;urls&gt;&lt;/urls&gt;&lt;/record&gt;&lt;/Cite&gt;&lt;/EndNote&gt;</w:instrText>
+      </w:r>
+      <w:r>
+        <w:fldChar w:fldCharType="separate"/>
+      </w:r>
+      <w:r>
+        <w:rPr>
+          <w:noProof/>
+        </w:rPr>
+        <w:t>(d'Agostino, 1998)</w:t>
+      </w:r>
+      <w:r>
+        <w:fldChar w:fldCharType="end"/>
+      </w:r>
+    </w:p>
+    <w:p>
+      <w:r>
+        <w:fldChar w:fldCharType="begin"/>
+      </w:r>
+      <w:r>
+        <w:instrText xml:space="preserve"> ADDIN EN.CITE &lt;EndNote&gt;&lt;Cite&gt;&lt;Author&gt;Cowling&lt;/Author&gt;&lt;RecNum&gt;135&lt;/RecNum&gt;&lt;DisplayText&gt;(Cowling)&lt;/DisplayText&gt;&lt;record&gt;&lt;rec-number&gt;135&lt;/rec-number&gt;&lt;foreign-keys&gt;&lt;key app="EN" db-id="0erxrapttfspz9e59fcvd2djredw5eea9r5a" timestamp="1555263113" guid="23f7c47a-4117-479c-bfc3-d2779cf308db"&gt;135&lt;/key&gt;&lt;/foreign-keys&gt;&lt;ref-type name="Web Page"&gt;12&lt;/ref-type&gt;&lt;contributors&gt;&lt;authors&gt;&lt;author&gt;Ben Cowling&lt;/author&gt;&lt;/authors&gt;&lt;/contributors&gt;&lt;titles&gt;&lt;title&gt;Propensity Score Analysis&lt;/title&gt;&lt;/titles&gt;&lt;volume&gt;2019&lt;/volume&gt;&lt;number&gt;March 25&lt;/number&gt;&lt;dates&gt;&lt;pub-dates&gt;&lt;date&gt;April 19, 2017&lt;/date&gt;&lt;/pub-dates&gt;&lt;/dates&gt;&lt;urls&gt;&lt;related-urls&gt;&lt;url&gt;http://web.hku.hk/~bcowling/examples/propensity.htm&lt;/url&gt;&lt;/related-urls&gt;&lt;/urls&gt;&lt;/record&gt;&lt;/Cite&gt;&lt;/EndNote&gt;</w:instrText>
+      </w:r>
+      <w:r>
+        <w:fldChar w:fldCharType="separate"/>
+      </w:r>
+      <w:r>
+        <w:rPr>
+          <w:noProof/>
+        </w:rPr>
+        <w:t>(Cowling)</w:t>
+      </w:r>
+      <w:r>
+        <w:fldChar w:fldCharType="end"/>
+      </w:r>
+    </w:p>
+    <w:bookmarkStart w:id="0" w:name="_GoBack"/>
+    <w:p>
+      <w:r>
+        <w:fldChar w:fldCharType="begin"/>
+      </w:r>
+      <w:r>
+        <w:instrText xml:space="preserve"> ADDIN EN.CITE &lt;EndNote&gt;&lt;Cite&gt;&lt;Author&gt;Gu&lt;/Author&gt;&lt;Year&gt;1993&lt;/Year&gt;&lt;RecNum&gt;136&lt;/RecNum&gt;&lt;DisplayText&gt;(Gu &amp;amp; Rosenbaum, 1993)&lt;/DisplayText&gt;&lt;record&gt;&lt;rec-number&gt;136&lt;/rec-number&gt;&lt;foreign-keys&gt;&lt;key app="EN" db-id="0erxrapttfspz9e59fcvd2djredw5eea9r5a" timestamp="1555267886" guid="76978835-3ebb-4fa6-a458-216109be2382"&gt;136&lt;/key&gt;&lt;/foreign-keys&gt;&lt;ref-type name="Journal Article"&gt;17&lt;/ref-type&gt;&lt;contributors&gt;&lt;authors&gt;&lt;author&gt;Gu, Xing Sam&lt;/author&gt;&lt;author&gt;Rosenbaum, Paul R.&lt;/author&gt;&lt;/authors&gt;&lt;/contributors&gt;&lt;titles&gt;&lt;title&gt;Comparison of Multivariate Matching Methods: Structures, Distances, and Algorithms&lt;/title&gt;&lt;secondary-title&gt;Journal of Computational and Graphical Statistics&lt;/secondary-title&gt;&lt;/titles&gt;&lt;periodical&gt;&lt;full-title&gt;Journal of Computational and Graphical Statistics&lt;/full-title&gt;&lt;abbr-1&gt;J Comput Graph Stat&lt;/abbr-1&gt;&lt;/periodical&gt;&lt;pages&gt;405-420&lt;/pages&gt;&lt;volume&gt;2&lt;/volume&gt;&lt;number&gt;4&lt;/number&gt;&lt;dates&gt;&lt;year&gt;1993&lt;/year&gt;&lt;pub-dates&gt;&lt;date&gt;1993/12/01&lt;/date&gt;&lt;/pub-dates&gt;&lt;/dates&gt;&lt;publisher&gt;Taylor &amp;amp; Francis&lt;/publisher&gt;&lt;isbn&gt;1061-8600&lt;/isbn&gt;&lt;urls&gt;&lt;related-urls&gt;&lt;url&gt;https://amstat.tandfonline.com/doi/abs/10.1080/10618600.1993.10474623&lt;/url&gt;&lt;url&gt;https://www.tandfonline.com/doi/abs/10.1080/10618600.1993.10474623&lt;/url&gt;&lt;/related-urls&gt;&lt;/urls&gt;&lt;electronic-resource-num&gt;10.1080/10618600.1993.10474623&lt;/electronic-resource-num&gt;&lt;/record&gt;&lt;/Cite&gt;&lt;/EndNote&gt;</w:instrText>
+      </w:r>
+      <w:r>
+        <w:fldChar w:fldCharType="separate"/>
+      </w:r>
+      <w:r>
+        <w:rPr>
+          <w:noProof/>
+        </w:rPr>
+        <w:t>(Gu &amp; Rosenbaum, 1993)</w:t>
+      </w:r>
+      <w:r>
+        <w:fldChar w:fldCharType="end"/>
+      </w:r>
       <w:bookmarkEnd w:id="0"/>
-    </w:p>
-    <w:p>
-      <w:r>
-        <w:fldChar w:fldCharType="begin"/>
-      </w:r>
-      <w:r>
-        <w:instrText xml:space="preserve"> ADDIN EN.CITE &lt;EndNote&gt;&lt;Cite&gt;&lt;Author&gt;Schafer&lt;/Author&gt;&lt;Year&gt;2008&lt;/Year&gt;&lt;RecNum&gt;100&lt;/RecNum&gt;&lt;DisplayText&gt;(Schafer &amp;amp; Kang, 2008)&lt;/DisplayText&gt;&lt;record&gt;&lt;rec-number&gt;100&lt;/rec-number&gt;&lt;foreign-keys&gt;&lt;key app="EN" db-id="0erxrapttfspz9e59fcvd2djredw5eea9r5a" timestamp="1554345593" guid="04a2bca3-2130-46a4-96ca-9c0ddc42b88a"&gt;100&lt;/key&gt;&lt;key app="ENWeb" db-id=""&gt;0&lt;/key&gt;&lt;/foreign-keys&gt;&lt;ref-type name="Journal Article"&gt;17&lt;/ref-type&gt;&lt;contributors&gt;&lt;authors&gt;&lt;author&gt;Schafer, J. L.&lt;/author&gt;&lt;author&gt;Kang, J.&lt;/author&gt;&lt;/authors&gt;&lt;/contributors&gt;&lt;auth-address&gt;Department of Statistics, The Pennsylvania State University, PA, USA. jls@stat.psu.edu&lt;/auth-address&gt;&lt;titles&gt;&lt;title&gt;Average causal effects from nonrandomized studies: a practical guide and simulated example&lt;/title&gt;&lt;secondary-title&gt;Psychol Methods&lt;/secondary-title&gt;&lt;/titles&gt;&lt;periodical&gt;&lt;full-title&gt;Psychol Methods&lt;/full-title&gt;&lt;/periodical&gt;&lt;pages&gt;279-313&lt;/pages&gt;&lt;volume&gt;13&lt;/volume&gt;&lt;number&gt;4&lt;/number&gt;&lt;edition&gt;2008/12/17&lt;/edition&gt;&lt;keywords&gt;&lt;keyword&gt;Adolescent&lt;/keyword&gt;&lt;keyword&gt;Bias&lt;/keyword&gt;&lt;keyword&gt;Causality&lt;/keyword&gt;&lt;keyword&gt;Clinical Trials as Topic/*statistics &amp;amp; numerical data&lt;/keyword&gt;&lt;keyword&gt;Diet, Reducing/psychology&lt;/keyword&gt;&lt;keyword&gt;Emotions&lt;/keyword&gt;&lt;keyword&gt;Female&lt;/keyword&gt;&lt;keyword&gt;Humans&lt;/keyword&gt;&lt;keyword&gt;Models, Statistical&lt;/keyword&gt;&lt;keyword&gt;Outcome Assessment (Health Care)/statistics &amp;amp; numerical data&lt;/keyword&gt;&lt;keyword&gt;Personality Inventory/statistics &amp;amp; numerical data&lt;/keyword&gt;&lt;keyword&gt;Psychology, Experimental/*statistics &amp;amp; numerical data&lt;/keyword&gt;&lt;keyword&gt;Psychometrics/statistics &amp;amp; numerical data&lt;/keyword&gt;&lt;keyword&gt;Regression Analysis&lt;/keyword&gt;&lt;/keywords&gt;&lt;dates&gt;&lt;year&gt;2008&lt;/year&gt;&lt;pub-dates&gt;&lt;date&gt;Dec&lt;/date&gt;&lt;/pub-dates&gt;&lt;/dates&gt;&lt;isbn&gt;1082-989X (Print)&amp;#xD;1082-989X (Linking)&lt;/isbn&gt;&lt;accession-num&gt;19071996&lt;/accession-num&gt;&lt;urls&gt;&lt;related-urls&gt;&lt;url&gt;https://www.ncbi.nlm.nih.gov/pubmed/19071996&lt;/url&gt;&lt;/related-urls&gt;&lt;/urls&gt;&lt;electronic-resource-num&gt;10.1037/a0014268&lt;/electronic-resource-num&gt;&lt;/record&gt;&lt;/Cite&gt;&lt;/EndNote&gt;</w:instrText>
-      </w:r>
-      <w:r>
-        <w:fldChar w:fldCharType="separate"/>
-      </w:r>
-      <w:r>
-        <w:rPr>
-          <w:noProof/>
-        </w:rPr>
-        <w:t>(Schafer &amp; Kang, 2008)</w:t>
-      </w:r>
-      <w:r>
-        <w:fldChar w:fldCharType="end"/>
-      </w:r>
-    </w:p>
-    <w:p>
-      <w:r>
-        <w:fldChar w:fldCharType="begin"/>
-      </w:r>
-      <w:r>
-        <w:instrText xml:space="preserve"> ADDIN EN.CITE &lt;EndNote&gt;&lt;Cite&gt;&lt;Author&gt;Olmos&lt;/Author&gt;&lt;Year&gt;2015&lt;/Year&gt;&lt;RecNum&gt;134&lt;/RecNum&gt;&lt;DisplayText&gt;(Olmos &amp;amp; Govindasamy, 2015)&lt;/DisplayText&gt;&lt;record&gt;&lt;rec-number&gt;134&lt;/rec-number&gt;&lt;foreign-keys&gt;&lt;key app="EN" db-id="0erxrapttfspz9e59fcvd2djredw5eea9r5a" timestamp="1555262433" guid="d7841ceb-46b2-4783-b39c-f54745b5e801"&gt;134&lt;/key&gt;&lt;/foreign-keys&gt;&lt;ref-type name="Journal Article"&gt;17&lt;/ref-type&gt;&lt;contributors&gt;&lt;authors&gt;&lt;author&gt;Olmos, Antonio&lt;/author&gt;&lt;author&gt;Govindasamy, Priyalatha&lt;/author&gt;&lt;/authors&gt;&lt;/contributors&gt;&lt;titles&gt;&lt;title&gt;Propensity Scores: A Practical Introduction Using R&lt;/title&gt;&lt;secondary-title&gt;Journal of MultiDisciplinary Evaluation&lt;/secondary-title&gt;&lt;/titles&gt;&lt;periodical&gt;&lt;full-title&gt;Journal of MultiDisciplinary Evaluation&lt;/full-title&gt;&lt;/periodical&gt;&lt;pages&gt;68-88&lt;/pages&gt;&lt;volume&gt;11&lt;/volume&gt;&lt;number&gt;25&lt;/number&gt;&lt;dates&gt;&lt;year&gt;2015&lt;/year&gt;&lt;/dates&gt;&lt;isbn&gt;1556-8180&lt;/isbn&gt;&lt;urls&gt;&lt;/urls&gt;&lt;/record&gt;&lt;/Cite&gt;&lt;/EndNote&gt;</w:instrText>
-      </w:r>
-      <w:r>
-        <w:fldChar w:fldCharType="separate"/>
-      </w:r>
-      <w:r>
-        <w:rPr>
-          <w:noProof/>
-        </w:rPr>
-        <w:t>(Olmos &amp; Govindasamy, 2015)</w:t>
-      </w:r>
-      <w:r>
-        <w:fldChar w:fldCharType="end"/>
-      </w:r>
-    </w:p>
-    <w:p>
-      <w:r>
-        <w:fldChar w:fldCharType="begin"/>
-      </w:r>
-      <w:r>
-        <w:instrText xml:space="preserve"> ADDIN EN.CITE &lt;EndNote&gt;&lt;Cite&gt;&lt;Author&gt;Rosenbaum&lt;/Author&gt;&lt;Year&gt;1983&lt;/Year&gt;&lt;RecNum&gt;99&lt;/RecNum&gt;&lt;DisplayText&gt;(Rosenbaum &amp;amp; Rubin, 1983)&lt;/DisplayText&gt;&lt;record&gt;&lt;rec-number&gt;99&lt;/rec-number&gt;&lt;foreign-keys&gt;&lt;key app="EN" db-id="0erxrapttfspz9e59fcvd2djredw5eea9r5a" timestamp="1554345588" guid="9d040a1d-705d-4bb0-adab-69054fc293c7"&gt;99&lt;/key&gt;&lt;key app="ENWeb" db-id=""&gt;0&lt;/key&gt;&lt;/foreign-keys&gt;&lt;ref-type name="Journal Article"&gt;17&lt;/ref-type&gt;&lt;contributors&gt;&lt;authors&gt;&lt;author&gt;Rosenbaum, Paul R.&lt;/author&gt;&lt;author&gt;Rubin, Donald B.&lt;/author&gt;&lt;/authors&gt;&lt;/contributors&gt;&lt;titles&gt;&lt;title&gt;The central role of the propensity score in observational studies for causal effects&lt;/title&gt;&lt;secondary-title&gt;Biometrika&lt;/secondary-title&gt;&lt;/titles&gt;&lt;periodical&gt;&lt;full-title&gt;Biometrika&lt;/full-title&gt;&lt;/periodical&gt;&lt;pages&gt;41-55&lt;/pages&gt;&lt;volume&gt;70&lt;/volume&gt;&lt;number&gt;1&lt;/number&gt;&lt;section&gt;41&lt;/section&gt;&lt;dates&gt;&lt;year&gt;1983&lt;/year&gt;&lt;/dates&gt;&lt;isbn&gt;0006-3444&amp;#xD;1464-3510&lt;/isbn&gt;&lt;urls&gt;&lt;related-urls&gt;&lt;url&gt;https://watermark.silverchair.com/70-1-41.pdf?token=AQECAHi208BE49Ooan9kkhW_Ercy7Dm3ZL_9Cf3qfKAc485ysgAAAlgwggJUBgkqhkiG9w0BBwagggJFMIICQQIBADCCAjoGCSqGSIb3DQEHATAeBglghkgBZQMEAS4wEQQM9WsVNYWysVw8zsZOAgEQgIICC5DvF07m_ZVpPmUqqWOs_fLEhYTptf6AlfO6QsVDXo4ei3GVck0vQWOZ45WTY1HLbIJbXxKBaIg4AV6E3dY8-b71de2nTitH0igva3zZf9QOLlo86dsZSej9awsFRwnELsw5qS3FbnP9UFctB0aYl5zFgRPQvI6GGEy2UDCz52QZqkS8PTc5auK5Ka8Eazou3w4FRNzXRTqdOowRwO9eDDjNzKtia4hMfRLQcxn0stxtbt46K-CW1HBf9_j_iZpel5bIXAqweqs9MAGPhRY-ug-LHomY10iwYZRKtdEsa7aMy2nN1RFpKK9CmbP3r8L82M2jB4ReadKuCtA2d5zv_gsg8kjUfMiaqPsnXPBEM3A91e2OB7V1AhgEyD4Xai7w6NMirMyC0uovBs6MvVwMRh_IYxFt_KWE_EqkT8yceqt3cV9Cc5--dwLiDyAbQ8R5hhzxLbqEzcX_hFz2rC6QJEBNxpO8Y-edAs8oaoW4DR_b27aqopiWFbvTRhvnyhLi-Rt-Qhf63-ZWXOWpJ6ylFnnQ26QDy2NgwwBVtDJRDkmAtQFzcidnQXhlqsl7XOVgJzzlczRZUOmNsRnZhFmrcZPAXUBGa1Py9UMumvZro1akjQPGw4gSV0HIfQRqcUFhbFlJyjW8b52r0iket-NkGNo1el4KudsXMT6oB3wNC-tTwPp10fTc4IKR6k4&lt;/url&gt;&lt;/related-urls&gt;&lt;/urls&gt;&lt;electronic-resource-num&gt;10.1093/biomet/70.1.41&lt;/electronic-resource-num&gt;&lt;/record&gt;&lt;/Cite&gt;&lt;/EndNote&gt;</w:instrText>
-      </w:r>
-      <w:r>
-        <w:fldChar w:fldCharType="separate"/>
-      </w:r>
-      <w:r>
-        <w:rPr>
-          <w:noProof/>
-        </w:rPr>
-        <w:t>(Rosenbaum &amp; Rubin, 1983)</w:t>
-      </w:r>
-      <w:r>
-        <w:fldChar w:fldCharType="end"/>
-      </w:r>
-    </w:p>
-    <w:p>
-      <w:r>
-        <w:fldChar w:fldCharType="begin"/>
-      </w:r>
-      <w:r>
-        <w:instrText xml:space="preserve"> ADDIN EN.CITE &lt;EndNote&gt;&lt;Cite&gt;&lt;Author&gt;Rosenbaum&lt;/Author&gt;&lt;Year&gt;1984&lt;/Year&gt;&lt;RecNum&gt;84&lt;/RecNum&gt;&lt;DisplayText&gt;(Rosenbaum &amp;amp; Rubin, 1984)&lt;/DisplayText&gt;&lt;record&gt;&lt;rec-number&gt;84&lt;/rec-number&gt;&lt;foreign-keys&gt;&lt;key app="EN" db-id="0erxrapttfspz9e59fcvd2djredw5eea9r5a" timestamp="1554345520" guid="efd365b6-a2fe-40e3-bef9-6f739b70b24b"&gt;84&lt;/key&gt;&lt;key app="ENWeb" db-id=""&gt;0&lt;/key&gt;&lt;/foreign-keys&gt;&lt;ref-type name="Journal Article"&gt;17&lt;/ref-type&gt;&lt;contributors&gt;&lt;authors&gt;&lt;author&gt;Rosenbaum, Paul R.&lt;/author&gt;&lt;author&gt;Rubin, Donald B.&lt;/author&gt;&lt;/authors&gt;&lt;/contributors&gt;&lt;titles&gt;&lt;title&gt;Reducing Bias in Observational Studies Using Subclassification on the Propensity Score&lt;/title&gt;&lt;secondary-title&gt;Journal of the American Statistical Association&lt;/secondary-title&gt;&lt;/titles&gt;&lt;periodical&gt;&lt;full-title&gt;Journal of the American Statistical Association&lt;/full-title&gt;&lt;/periodical&gt;&lt;volume&gt;79&lt;/volume&gt;&lt;number&gt;387&lt;/number&gt;&lt;section&gt;516&lt;/section&gt;&lt;dates&gt;&lt;year&gt;1984&lt;/year&gt;&lt;/dates&gt;&lt;isbn&gt;01621459&lt;/isbn&gt;&lt;urls&gt;&lt;related-urls&gt;&lt;url&gt;https://www.tandfonline.com/doi/abs/10.1080/01621459.1984.10478078&lt;/url&gt;&lt;/related-urls&gt;&lt;/urls&gt;&lt;electronic-resource-num&gt;10.1080/01621459.1984.10478078&lt;/electronic-resource-num&gt;&lt;/record&gt;&lt;/Cite&gt;&lt;/EndNote&gt;</w:instrText>
-      </w:r>
-      <w:r>
-        <w:fldChar w:fldCharType="separate"/>
-      </w:r>
-      <w:r>
-        <w:rPr>
-          <w:noProof/>
-        </w:rPr>
-        <w:t>(Rosenbaum &amp; Rubin, 1984)</w:t>
-      </w:r>
-      <w:r>
-        <w:fldChar w:fldCharType="end"/>
-      </w:r>
-    </w:p>
-    <w:p>
-      <w:r>
-        <w:fldChar w:fldCharType="begin"/>
-      </w:r>
-      <w:r>
-        <w:instrText xml:space="preserve"> ADDIN EN.CITE &lt;EndNote&gt;&lt;Cite&gt;&lt;Author&gt;d&amp;apos;Agostino&lt;/Author&gt;&lt;Year&gt;1998&lt;/Year&gt;&lt;RecNum&gt;132&lt;/RecNum&gt;&lt;DisplayText&gt;(d&amp;apos;Agostino, 1998)&lt;/DisplayText&gt;&lt;record&gt;&lt;rec-number&gt;132&lt;/rec-number&gt;&lt;foreign-keys&gt;&lt;key app="EN" db-id="0erxrapttfspz9e59fcvd2djredw5eea9r5a" timestamp="1555262189" guid="68dff33b-f55b-4247-a41d-ac98b91bd4c3"&gt;132&lt;/key&gt;&lt;/foreign-keys&gt;&lt;ref-type name="Journal Article"&gt;17&lt;/ref-type&gt;&lt;contributors&gt;&lt;authors&gt;&lt;author&gt;d&amp;apos;Agostino, Ralph B&lt;/author&gt;&lt;/authors&gt;&lt;/contributors&gt;&lt;titles&gt;&lt;title&gt;Propensity score methods for bias reduction in the comparison of a treatment to a non‐randomized control group&lt;/title&gt;&lt;secondary-title&gt;Statistics in medicine&lt;/secondary-title&gt;&lt;/titles&gt;&lt;periodical&gt;&lt;full-title&gt;Statistics in medicine&lt;/full-title&gt;&lt;/periodical&gt;&lt;pages&gt;2265-2281&lt;/pages&gt;&lt;volume&gt;17&lt;/volume&gt;&lt;number&gt;19&lt;/number&gt;&lt;dates&gt;&lt;year&gt;1998&lt;/year&gt;&lt;/dates&gt;&lt;isbn&gt;1097-0258&lt;/isbn&gt;&lt;urls&gt;&lt;/urls&gt;&lt;/record&gt;&lt;/Cite&gt;&lt;/EndNote&gt;</w:instrText>
-      </w:r>
-      <w:r>
-        <w:fldChar w:fldCharType="separate"/>
-      </w:r>
-      <w:r>
-        <w:rPr>
-          <w:noProof/>
-        </w:rPr>
-        <w:t>(d'Agostino, 1998)</w:t>
-      </w:r>
-      <w:r>
-        <w:fldChar w:fldCharType="end"/>
-      </w:r>
-    </w:p>
-    <w:p>
-      <w:r>
-        <w:fldChar w:fldCharType="begin"/>
-      </w:r>
-      <w:r>
-        <w:instrText xml:space="preserve"> ADDIN EN.CITE &lt;EndNote&gt;&lt;Cite&gt;&lt;Author&gt;Cowling&lt;/Author&gt;&lt;RecNum&gt;135&lt;/RecNum&gt;&lt;DisplayText&gt;(Cowling)&lt;/DisplayText&gt;&lt;record&gt;&lt;rec-number&gt;135&lt;/rec-number&gt;&lt;foreign-keys&gt;&lt;key app="EN" db-id="0erxrapttfspz9e59fcvd2djredw5eea9r5a" timestamp="1555263113" guid="23f7c47a-4117-479c-bfc3-d2779cf308db"&gt;135&lt;/key&gt;&lt;/foreign-keys&gt;&lt;ref-type name="Web Page"&gt;12&lt;/ref-type&gt;&lt;contributors&gt;&lt;authors&gt;&lt;author&gt;Ben Cowling&lt;/author&gt;&lt;/authors&gt;&lt;/contributors&gt;&lt;titles&gt;&lt;title&gt;Propensity Score Analysis&lt;/title&gt;&lt;/titles&gt;&lt;volume&gt;2019&lt;/volume&gt;&lt;number&gt;March 25&lt;/number&gt;&lt;dates&gt;&lt;pub-dates&gt;&lt;date&gt;April 19, 2017&lt;/date&gt;&lt;/pub-dates&gt;&lt;/dates&gt;&lt;urls&gt;&lt;related-urls&gt;&lt;url&gt;http://web.hku.hk/~bcowling/examples/propensity.htm&lt;/url&gt;&lt;/related-urls&gt;&lt;/urls&gt;&lt;/record&gt;&lt;/Cite&gt;&lt;/EndNote&gt;</w:instrText>
-      </w:r>
-      <w:r>
-        <w:fldChar w:fldCharType="separate"/>
-      </w:r>
-      <w:r>
-        <w:rPr>
-          <w:noProof/>
-        </w:rPr>
-        <w:t>(Cowling)</w:t>
-      </w:r>
-      <w:r>
-        <w:fldChar w:fldCharType="end"/>
-      </w:r>
     </w:p>
     <w:p>
       <w:r>
@@ -876,6 +896,67 @@
         <w:rPr>
           <w:noProof/>
         </w:rPr>
+        <w:t xml:space="preserve">Gu, X. S., &amp; Rosenbaum, P. R. (1993). Comparison of Multivariate Matching Methods: Structures, Distances, and Algorithms. </w:t>
+      </w:r>
+      <w:r>
+        <w:rPr>
+          <w:i/>
+          <w:noProof/>
+        </w:rPr>
+        <w:t>Journal of Computational and Graphical Statistics, 2</w:t>
+      </w:r>
+      <w:r>
+        <w:rPr>
+          <w:noProof/>
+        </w:rPr>
+        <w:t xml:space="preserve">(4), 405-420. Retrieved from </w:t>
+      </w:r>
+      <w:hyperlink r:id="rId13" w:history="1">
+        <w:r>
+          <w:rPr>
+            <w:rStyle w:val="Hyperlink"/>
+            <w:noProof/>
+          </w:rPr>
+          <w:t>https://amstat.tandfonline.com/doi/abs/10.1080/10618600.1993.10474623</w:t>
+        </w:r>
+      </w:hyperlink>
+    </w:p>
+    <w:p>
+      <w:pPr>
+        <w:pStyle w:val="EndNoteBibliography"/>
+        <w:ind w:left="720" w:hanging="720"/>
+        <w:rPr>
+          <w:noProof/>
+        </w:rPr>
+      </w:pPr>
+      <w:hyperlink r:id="rId14" w:history="1">
+        <w:r>
+          <w:rPr>
+            <w:rStyle w:val="Hyperlink"/>
+            <w:noProof/>
+          </w:rPr>
+          <w:t>https://www.tandfonline.com/doi/abs/10.1080/10618600.1993.10474623</w:t>
+        </w:r>
+      </w:hyperlink>
+      <w:r>
+        <w:rPr>
+          <w:noProof/>
+        </w:rPr>
+        <w:t>. doi:10.1080/10618600.1993.10474623</w:t>
+      </w:r>
+    </w:p>
+    <w:p>
+      <w:pPr>
+        <w:pStyle w:val="EndNoteBibliography"/>
+        <w:ind w:left="720" w:hanging="720"/>
+        <w:rPr>
+          <w:noProof/>
+        </w:rPr>
+      </w:pPr>
+      <w:r>
+        <w:rPr>
+          <w:noProof/>
+        </w:rPr>
         <w:t xml:space="preserve">Ho, D. E., Imai, K., King, G., &amp; Stuart, E. A. (2011). MatchIt: Nonparametric Preprocessing for Parametric Causal Inference. </w:t>
       </w:r>
       <w:r>
@@ -891,7 +972,7 @@
         </w:rPr>
         <w:t>(8). Retrieved from &lt;Go to ISI&gt;://WOS:000292097500001. doi:</w:t>
       </w:r>
-      <w:hyperlink r:id="rId13" w:history="1">
+      <w:hyperlink r:id="rId15" w:history="1">
         <w:r>
           <w:rPr>
             <w:rStyle w:val="Hyperlink"/>
@@ -913,6 +994,7 @@
         <w:rPr>
           <w:noProof/>
         </w:rPr>
+        <w:lastRenderedPageBreak/>
         <w:t xml:space="preserve">Lee, B. K., Lessler, J., &amp; Stuart, E. A. (2010). Improving propensity score weighting using machine learning. </w:t>
       </w:r>
       <w:r>
@@ -928,7 +1010,7 @@
         </w:rPr>
         <w:t xml:space="preserve">(3), 337-346. Retrieved from </w:t>
       </w:r>
-      <w:hyperlink r:id="rId14" w:history="1">
+      <w:hyperlink r:id="rId16" w:history="1">
         <w:r>
           <w:rPr>
             <w:rStyle w:val="Hyperlink"/>
@@ -946,7 +1028,7 @@
           <w:noProof/>
         </w:rPr>
       </w:pPr>
-      <w:hyperlink r:id="rId15" w:history="1">
+      <w:hyperlink r:id="rId17" w:history="1">
         <w:r>
           <w:rPr>
             <w:rStyle w:val="Hyperlink"/>
@@ -1002,7 +1084,6 @@
         <w:rPr>
           <w:noProof/>
         </w:rPr>
-        <w:lastRenderedPageBreak/>
         <w:t xml:space="preserve">Rosenbaum, P. R., &amp; Rubin, D. B. (1983). The central role of the propensity score in observational studies for causal effects. </w:t>
       </w:r>
       <w:r>
@@ -1018,7 +1099,7 @@
         </w:rPr>
         <w:t xml:space="preserve">(1), 41-55. Retrieved from </w:t>
       </w:r>
-      <w:hyperlink r:id="rId16" w:history="1">
+      <w:hyperlink r:id="rId18" w:history="1">
         <w:r>
           <w:rPr>
             <w:rStyle w:val="Hyperlink"/>
@@ -1061,7 +1142,7 @@
         </w:rPr>
         <w:t xml:space="preserve">(387). Retrieved from </w:t>
       </w:r>
-      <w:hyperlink r:id="rId17" w:history="1">
+      <w:hyperlink r:id="rId19" w:history="1">
         <w:r>
           <w:rPr>
             <w:rStyle w:val="Hyperlink"/>
@@ -1104,7 +1185,7 @@
         </w:rPr>
         <w:t xml:space="preserve">(4), 279-313. Retrieved from </w:t>
       </w:r>
-      <w:hyperlink r:id="rId18" w:history="1">
+      <w:hyperlink r:id="rId20" w:history="1">
         <w:r>
           <w:rPr>
             <w:rStyle w:val="Hyperlink"/>
@@ -1147,7 +1228,7 @@
         </w:rPr>
         <w:t xml:space="preserve">(6), 546-555. Retrieved from </w:t>
       </w:r>
-      <w:hyperlink r:id="rId19" w:history="1">
+      <w:hyperlink r:id="rId21" w:history="1">
         <w:r>
           <w:rPr>
             <w:rStyle w:val="Hyperlink"/>
@@ -1165,7 +1246,7 @@
           <w:noProof/>
         </w:rPr>
       </w:pPr>
-      <w:hyperlink r:id="rId20" w:history="1">
+      <w:hyperlink r:id="rId22" w:history="1">
         <w:r>
           <w:rPr>
             <w:rStyle w:val="Hyperlink"/>
